--- a/asm/PORTS.docx
+++ b/asm/PORTS.docx
@@ -8463,15 +8463,7 @@
                 <w:sz w:val="20"/>
                 <w:szCs w:val="20"/>
               </w:rPr>
-              <w:t xml:space="preserve"> </w:t>
-            </w:r>
-            <w:r>
-              <w:rPr>
-                <w:rFonts w:ascii="Arial Narrow" w:eastAsia="Times New Roman" w:hAnsi="Arial Narrow" w:cs="Times New Roman"/>
-                <w:sz w:val="20"/>
-                <w:szCs w:val="20"/>
-              </w:rPr>
-              <w:t>B</w:t>
+              <w:t xml:space="preserve"> B</w:t>
             </w:r>
           </w:p>
         </w:tc>
@@ -12138,6 +12130,291 @@
           </w:tcPr>
           <w:p>
             <w:pPr>
+              <w:spacing w:after="0" w:line="240" w:lineRule="auto"/>
+              <w:jc w:val="center"/>
+              <w:rPr>
+                <w:rFonts w:ascii="Arial Narrow" w:eastAsia="Times New Roman" w:hAnsi="Arial Narrow" w:cs="Times New Roman"/>
+                <w:sz w:val="20"/>
+                <w:szCs w:val="20"/>
+              </w:rPr>
+            </w:pPr>
+          </w:p>
+        </w:tc>
+        <w:tc>
+          <w:tcPr>
+            <w:tcW w:w="870" w:type="dxa"/>
+            <w:tcBorders>
+              <w:top w:val="outset" w:sz="6" w:space="0" w:color="auto"/>
+              <w:left w:val="outset" w:sz="6" w:space="0" w:color="auto"/>
+              <w:bottom w:val="outset" w:sz="6" w:space="0" w:color="auto"/>
+              <w:right w:val="outset" w:sz="6" w:space="0" w:color="auto"/>
+            </w:tcBorders>
+            <w:vAlign w:val="center"/>
+            <w:hideMark/>
+          </w:tcPr>
+          <w:p>
+            <w:pPr>
+              <w:spacing w:after="0" w:line="240" w:lineRule="auto"/>
+              <w:jc w:val="center"/>
+            </w:pPr>
+          </w:p>
+        </w:tc>
+        <w:tc>
+          <w:tcPr>
+            <w:tcW w:w="1200" w:type="dxa"/>
+            <w:tcBorders>
+              <w:left w:val="outset" w:sz="6" w:space="0" w:color="auto"/>
+              <w:bottom w:val="outset" w:sz="6" w:space="0" w:color="auto"/>
+              <w:right w:val="outset" w:sz="6" w:space="0" w:color="auto"/>
+            </w:tcBorders>
+          </w:tcPr>
+          <w:p>
+            <w:pPr>
+              <w:spacing w:after="0" w:line="240" w:lineRule="auto"/>
+              <w:jc w:val="center"/>
+              <w:rPr>
+                <w:rFonts w:ascii="Arial Narrow" w:eastAsia="Times New Roman" w:hAnsi="Arial Narrow" w:cs="Times New Roman"/>
+                <w:sz w:val="20"/>
+                <w:szCs w:val="20"/>
+              </w:rPr>
+            </w:pPr>
+          </w:p>
+        </w:tc>
+        <w:tc>
+          <w:tcPr>
+            <w:tcW w:w="2694" w:type="dxa"/>
+            <w:tcBorders>
+              <w:top w:val="outset" w:sz="6" w:space="0" w:color="auto"/>
+              <w:left w:val="outset" w:sz="6" w:space="0" w:color="auto"/>
+              <w:bottom w:val="outset" w:sz="6" w:space="0" w:color="auto"/>
+              <w:right w:val="outset" w:sz="6" w:space="0" w:color="auto"/>
+            </w:tcBorders>
+            <w:vAlign w:val="center"/>
+            <w:hideMark/>
+          </w:tcPr>
+          <w:p>
+            <w:pPr>
+              <w:spacing w:after="0" w:line="240" w:lineRule="auto"/>
+              <w:rPr>
+                <w:rFonts w:ascii="Arial Narrow" w:eastAsia="Times New Roman" w:hAnsi="Arial Narrow" w:cs="Times New Roman"/>
+                <w:sz w:val="20"/>
+                <w:szCs w:val="20"/>
+              </w:rPr>
+            </w:pPr>
+          </w:p>
+        </w:tc>
+        <w:tc>
+          <w:tcPr>
+            <w:tcW w:w="1086" w:type="dxa"/>
+            <w:tcBorders>
+              <w:top w:val="outset" w:sz="6" w:space="0" w:color="auto"/>
+              <w:left w:val="outset" w:sz="6" w:space="0" w:color="auto"/>
+              <w:bottom w:val="outset" w:sz="6" w:space="0" w:color="auto"/>
+              <w:right w:val="outset" w:sz="6" w:space="0" w:color="auto"/>
+            </w:tcBorders>
+            <w:hideMark/>
+          </w:tcPr>
+          <w:p>
+            <w:pPr>
+              <w:spacing w:after="0" w:line="240" w:lineRule="auto"/>
+              <w:jc w:val="center"/>
+              <w:rPr>
+                <w:rFonts w:ascii="Arial Narrow" w:eastAsia="Times New Roman" w:hAnsi="Arial Narrow" w:cs="Times New Roman"/>
+                <w:sz w:val="20"/>
+                <w:szCs w:val="20"/>
+              </w:rPr>
+            </w:pPr>
+          </w:p>
+        </w:tc>
+        <w:tc>
+          <w:tcPr>
+            <w:tcW w:w="898" w:type="dxa"/>
+            <w:tcBorders>
+              <w:top w:val="outset" w:sz="6" w:space="0" w:color="auto"/>
+              <w:left w:val="outset" w:sz="6" w:space="0" w:color="auto"/>
+              <w:bottom w:val="outset" w:sz="6" w:space="0" w:color="auto"/>
+              <w:right w:val="outset" w:sz="6" w:space="0" w:color="auto"/>
+            </w:tcBorders>
+            <w:hideMark/>
+          </w:tcPr>
+          <w:p>
+            <w:pPr>
+              <w:spacing w:after="0" w:line="240" w:lineRule="auto"/>
+              <w:jc w:val="center"/>
+              <w:rPr>
+                <w:rFonts w:ascii="Arial Narrow" w:eastAsia="Times New Roman" w:hAnsi="Arial Narrow" w:cs="Times New Roman"/>
+                <w:sz w:val="16"/>
+                <w:szCs w:val="16"/>
+              </w:rPr>
+            </w:pPr>
+          </w:p>
+        </w:tc>
+        <w:tc>
+          <w:tcPr>
+            <w:tcW w:w="851" w:type="dxa"/>
+            <w:tcBorders>
+              <w:top w:val="outset" w:sz="6" w:space="0" w:color="auto"/>
+              <w:left w:val="outset" w:sz="6" w:space="0" w:color="auto"/>
+              <w:bottom w:val="outset" w:sz="6" w:space="0" w:color="auto"/>
+              <w:right w:val="outset" w:sz="6" w:space="0" w:color="auto"/>
+            </w:tcBorders>
+            <w:hideMark/>
+          </w:tcPr>
+          <w:p>
+            <w:pPr>
+              <w:spacing w:after="0" w:line="240" w:lineRule="auto"/>
+              <w:jc w:val="center"/>
+              <w:rPr>
+                <w:rFonts w:ascii="Arial Narrow" w:eastAsia="Times New Roman" w:hAnsi="Arial Narrow" w:cs="Times New Roman"/>
+                <w:sz w:val="16"/>
+                <w:szCs w:val="16"/>
+              </w:rPr>
+            </w:pPr>
+          </w:p>
+        </w:tc>
+        <w:tc>
+          <w:tcPr>
+            <w:tcW w:w="959" w:type="dxa"/>
+            <w:tcBorders>
+              <w:top w:val="outset" w:sz="6" w:space="0" w:color="auto"/>
+              <w:left w:val="outset" w:sz="6" w:space="0" w:color="auto"/>
+              <w:bottom w:val="outset" w:sz="6" w:space="0" w:color="auto"/>
+              <w:right w:val="outset" w:sz="6" w:space="0" w:color="auto"/>
+            </w:tcBorders>
+            <w:hideMark/>
+          </w:tcPr>
+          <w:p>
+            <w:pPr>
+              <w:spacing w:after="0" w:line="240" w:lineRule="auto"/>
+              <w:jc w:val="center"/>
+              <w:rPr>
+                <w:rFonts w:ascii="Arial Narrow" w:eastAsia="Times New Roman" w:hAnsi="Arial Narrow" w:cs="Times New Roman"/>
+                <w:sz w:val="16"/>
+                <w:szCs w:val="16"/>
+              </w:rPr>
+            </w:pPr>
+            <w:r>
+              <w:rPr>
+                <w:rFonts w:ascii="Arial Narrow" w:eastAsia="Times New Roman" w:hAnsi="Arial Narrow" w:cs="Times New Roman"/>
+                <w:sz w:val="16"/>
+                <w:szCs w:val="16"/>
+              </w:rPr>
+              <w:t>Pull-up Disable</w:t>
+            </w:r>
+          </w:p>
+        </w:tc>
+        <w:tc>
+          <w:tcPr>
+            <w:tcW w:w="1025" w:type="dxa"/>
+            <w:tcBorders>
+              <w:top w:val="outset" w:sz="6" w:space="0" w:color="auto"/>
+              <w:left w:val="outset" w:sz="6" w:space="0" w:color="auto"/>
+              <w:bottom w:val="outset" w:sz="6" w:space="0" w:color="auto"/>
+              <w:right w:val="outset" w:sz="6" w:space="0" w:color="auto"/>
+            </w:tcBorders>
+            <w:hideMark/>
+          </w:tcPr>
+          <w:p>
+            <w:pPr>
+              <w:spacing w:after="0" w:line="240" w:lineRule="auto"/>
+              <w:jc w:val="center"/>
+              <w:rPr>
+                <w:rFonts w:ascii="Arial Narrow" w:eastAsia="Times New Roman" w:hAnsi="Arial Narrow" w:cs="Times New Roman"/>
+                <w:sz w:val="16"/>
+                <w:szCs w:val="16"/>
+              </w:rPr>
+            </w:pPr>
+          </w:p>
+        </w:tc>
+        <w:tc>
+          <w:tcPr>
+            <w:tcW w:w="992" w:type="dxa"/>
+            <w:tcBorders>
+              <w:top w:val="outset" w:sz="6" w:space="0" w:color="auto"/>
+              <w:left w:val="outset" w:sz="6" w:space="0" w:color="auto"/>
+              <w:bottom w:val="outset" w:sz="6" w:space="0" w:color="auto"/>
+              <w:right w:val="outset" w:sz="6" w:space="0" w:color="auto"/>
+            </w:tcBorders>
+            <w:hideMark/>
+          </w:tcPr>
+          <w:p>
+            <w:pPr>
+              <w:spacing w:after="0" w:line="240" w:lineRule="auto"/>
+              <w:jc w:val="center"/>
+              <w:rPr>
+                <w:rFonts w:ascii="Arial Narrow" w:eastAsia="Times New Roman" w:hAnsi="Arial Narrow" w:cs="Times New Roman"/>
+                <w:sz w:val="16"/>
+                <w:szCs w:val="16"/>
+              </w:rPr>
+            </w:pPr>
+          </w:p>
+        </w:tc>
+        <w:tc>
+          <w:tcPr>
+            <w:tcW w:w="1116" w:type="dxa"/>
+            <w:tcBorders>
+              <w:top w:val="outset" w:sz="6" w:space="0" w:color="auto"/>
+              <w:left w:val="outset" w:sz="6" w:space="0" w:color="auto"/>
+              <w:bottom w:val="outset" w:sz="6" w:space="0" w:color="auto"/>
+              <w:right w:val="outset" w:sz="6" w:space="0" w:color="auto"/>
+            </w:tcBorders>
+            <w:hideMark/>
+          </w:tcPr>
+          <w:p>
+            <w:pPr>
+              <w:spacing w:after="0" w:line="240" w:lineRule="auto"/>
+              <w:jc w:val="center"/>
+              <w:rPr>
+                <w:rFonts w:ascii="Arial Narrow" w:eastAsia="Times New Roman" w:hAnsi="Arial Narrow" w:cs="Times New Roman"/>
+                <w:sz w:val="16"/>
+                <w:szCs w:val="16"/>
+              </w:rPr>
+            </w:pPr>
+          </w:p>
+        </w:tc>
+        <w:tc>
+          <w:tcPr>
+            <w:tcW w:w="1436" w:type="dxa"/>
+            <w:gridSpan w:val="2"/>
+            <w:tcBorders>
+              <w:top w:val="outset" w:sz="6" w:space="0" w:color="auto"/>
+              <w:left w:val="outset" w:sz="6" w:space="0" w:color="auto"/>
+              <w:bottom w:val="outset" w:sz="6" w:space="0" w:color="auto"/>
+              <w:right w:val="outset" w:sz="6" w:space="0" w:color="auto"/>
+            </w:tcBorders>
+            <w:hideMark/>
+          </w:tcPr>
+          <w:p>
+            <w:pPr>
+              <w:spacing w:after="0" w:line="240" w:lineRule="auto"/>
+              <w:jc w:val="center"/>
+              <w:rPr>
+                <w:rFonts w:ascii="Arial Narrow" w:eastAsia="Times New Roman" w:hAnsi="Arial Narrow" w:cs="Times New Roman"/>
+                <w:sz w:val="16"/>
+                <w:szCs w:val="16"/>
+              </w:rPr>
+            </w:pPr>
+          </w:p>
+        </w:tc>
+      </w:tr>
+      <w:tr>
+        <w:trPr>
+          <w:tblCellSpacing w:w="0" w:type="dxa"/>
+        </w:trPr>
+        <w:tc>
+          <w:tcPr>
+            <w:tcW w:w="624" w:type="dxa"/>
+            <w:tcBorders>
+              <w:top w:val="outset" w:sz="6" w:space="0" w:color="auto"/>
+              <w:left w:val="outset" w:sz="6" w:space="0" w:color="auto"/>
+              <w:bottom w:val="outset" w:sz="6" w:space="0" w:color="auto"/>
+              <w:right w:val="outset" w:sz="6" w:space="0" w:color="auto"/>
+            </w:tcBorders>
+            <w:vAlign w:val="center"/>
+            <w:hideMark/>
+          </w:tcPr>
+          <w:p>
+            <w:pPr>
               <w:spacing w:before="100" w:beforeAutospacing="1" w:after="100" w:afterAutospacing="1" w:line="240" w:lineRule="auto"/>
               <w:jc w:val="center"/>
               <w:rPr>
@@ -12850,6 +13127,7 @@
                 <w:sz w:val="20"/>
                 <w:szCs w:val="20"/>
               </w:rPr>
+              <w:lastRenderedPageBreak/>
               <w:t>0x5E</w:t>
             </w:r>
           </w:p>
@@ -13407,7 +13685,6 @@
                 <w:sz w:val="20"/>
                 <w:szCs w:val="20"/>
               </w:rPr>
-              <w:lastRenderedPageBreak/>
               <w:t>0x60</w:t>
             </w:r>
           </w:p>
@@ -17347,23 +17624,7 @@
                 <w:sz w:val="20"/>
                 <w:szCs w:val="20"/>
               </w:rPr>
-              <w:t>TC</w:t>
-            </w:r>
-            <w:r>
-              <w:rPr>
-                <w:rFonts w:ascii="Arial Narrow" w:eastAsia="Times New Roman" w:hAnsi="Arial Narrow" w:cs="Times New Roman"/>
-                <w:sz w:val="20"/>
-                <w:szCs w:val="20"/>
-              </w:rPr>
-              <w:t>1</w:t>
-            </w:r>
-            <w:r>
-              <w:rPr>
-                <w:rFonts w:ascii="Arial Narrow" w:eastAsia="Times New Roman" w:hAnsi="Arial Narrow" w:cs="Times New Roman"/>
-                <w:sz w:val="20"/>
-                <w:szCs w:val="20"/>
-              </w:rPr>
-              <w:t xml:space="preserve"> Interrupt Mask</w:t>
+              <w:t>TC1 Interrupt Mask</w:t>
             </w:r>
           </w:p>
         </w:tc>
@@ -17706,23 +17967,7 @@
                 <w:sz w:val="20"/>
                 <w:szCs w:val="20"/>
               </w:rPr>
-              <w:t>TC</w:t>
-            </w:r>
-            <w:r>
-              <w:rPr>
-                <w:rFonts w:ascii="Arial Narrow" w:eastAsia="Times New Roman" w:hAnsi="Arial Narrow" w:cs="Times New Roman"/>
-                <w:sz w:val="20"/>
-                <w:szCs w:val="20"/>
-              </w:rPr>
-              <w:t>2</w:t>
-            </w:r>
-            <w:r>
-              <w:rPr>
-                <w:rFonts w:ascii="Arial Narrow" w:eastAsia="Times New Roman" w:hAnsi="Arial Narrow" w:cs="Times New Roman"/>
-                <w:sz w:val="20"/>
-                <w:szCs w:val="20"/>
-              </w:rPr>
-              <w:t xml:space="preserve"> Interrupt Mask</w:t>
+              <w:t>TC2 Interrupt Mask</w:t>
             </w:r>
           </w:p>
         </w:tc>
@@ -19847,6 +20092,7 @@
                 <w:sz w:val="20"/>
                 <w:szCs w:val="20"/>
               </w:rPr>
+              <w:lastRenderedPageBreak/>
               <w:t>0x7D</w:t>
             </w:r>
           </w:p>
@@ -20292,7 +20538,6 @@
                 <w:sz w:val="20"/>
                 <w:szCs w:val="20"/>
               </w:rPr>
-              <w:lastRenderedPageBreak/>
               <w:t>0x7F</w:t>
             </w:r>
           </w:p>
@@ -22006,15 +22251,7 @@
                 <w:sz w:val="20"/>
                 <w:szCs w:val="20"/>
               </w:rPr>
-              <w:t xml:space="preserve">Value </w:t>
-            </w:r>
-            <w:r>
-              <w:rPr>
-                <w:rFonts w:ascii="Arial Narrow" w:eastAsia="Times New Roman" w:hAnsi="Arial Narrow" w:cs="Times New Roman"/>
-                <w:sz w:val="20"/>
-                <w:szCs w:val="20"/>
-              </w:rPr>
-              <w:t>high</w:t>
+              <w:t>Value high</w:t>
             </w:r>
           </w:p>
         </w:tc>
@@ -22968,15 +23205,7 @@
                 <w:sz w:val="20"/>
                 <w:szCs w:val="20"/>
               </w:rPr>
-              <w:t xml:space="preserve">Output compare B </w:t>
-            </w:r>
-            <w:r>
-              <w:rPr>
-                <w:rFonts w:ascii="Arial Narrow" w:eastAsia="Times New Roman" w:hAnsi="Arial Narrow" w:cs="Times New Roman"/>
-                <w:sz w:val="20"/>
-                <w:szCs w:val="20"/>
-              </w:rPr>
-              <w:t>high</w:t>
+              <w:t>Output compare B high</w:t>
             </w:r>
           </w:p>
         </w:tc>
@@ -24747,6 +24976,7 @@
                 <w:sz w:val="20"/>
                 <w:szCs w:val="20"/>
               </w:rPr>
+              <w:lastRenderedPageBreak/>
               <w:t>0xB8</w:t>
             </w:r>
           </w:p>
@@ -25497,7 +25727,6 @@
                 <w:sz w:val="20"/>
                 <w:szCs w:val="20"/>
               </w:rPr>
-              <w:lastRenderedPageBreak/>
               <w:t>0xBA</w:t>
             </w:r>
           </w:p>
@@ -29132,6 +29361,7 @@
   <w:style w:type="paragraph" w:default="1" w:styleId="Navaden">
     <w:name w:val="Normal"/>
     <w:qFormat/>
+    <w:rsid w:val="00823530"/>
   </w:style>
   <w:style w:type="paragraph" w:styleId="Naslov1">
     <w:name w:val="heading 1"/>
